--- a/프로젝트 구체화 단계/계획구체화.docx
+++ b/프로젝트 구체화 단계/계획구체화.docx
@@ -9,39 +9,16 @@
     </w:p>
     <w:p>
       <w:r>
-        <w:t xml:space="preserve">1. </w:t>
-      </w:r>
-      <w:r>
-        <w:t xml:space="preserve">Basic idea (that should be specific) - </w:t>
-      </w:r>
-      <w:r>
-        <w:t>기본</w:t>
-      </w:r>
-      <w:r>
-        <w:t xml:space="preserve"> </w:t>
-      </w:r>
-      <w:r>
-        <w:t>아이디어를</w:t>
-      </w:r>
-      <w:r>
-        <w:t xml:space="preserve"> </w:t>
-      </w:r>
-      <w:r>
-        <w:t>구체화</w:t>
-      </w:r>
-      <w:r>
-        <w:rPr>
-          <w:rFonts w:hint="eastAsia"/>
-        </w:rPr>
-        <w:t xml:space="preserve"> </w:t>
-      </w:r>
-    </w:p>
-    <w:p>
-      <w:pPr>
-        <w:rPr>
-          <w:rFonts w:hint="eastAsia"/>
-        </w:rPr>
-      </w:pPr>
+        <w:t>1. Basic idea (that should be specific) - 기본 아이디어를 구체화</w:t>
+      </w:r>
+      <w:r>
+        <w:rPr>
+          <w:rFonts w:hint="eastAsia"/>
+        </w:rPr>
+        <w:t xml:space="preserve"> </w:t>
+      </w:r>
+    </w:p>
+    <w:p>
       <w:r>
         <w:rPr>
           <w:rFonts w:hint="eastAsia"/>
@@ -71,32 +48,12 @@
     </w:p>
     <w:p>
       <w:r>
-        <w:t xml:space="preserve"> </w:t>
-      </w:r>
-      <w:r>
-        <w:t xml:space="preserve">(1) </w:t>
-      </w:r>
-      <w:r>
-        <w:t>어플</w:t>
-      </w:r>
-      <w:r>
-        <w:t xml:space="preserve"> </w:t>
-      </w:r>
-    </w:p>
-    <w:p>
-      <w:pPr>
-        <w:rPr>
-          <w:rFonts w:hint="eastAsia"/>
-        </w:rPr>
-      </w:pPr>
-      <w:r>
-        <w:t xml:space="preserve"> </w:t>
-      </w:r>
-      <w:r>
-        <w:t>ㄱ</w:t>
-      </w:r>
-      <w:r>
-        <w:t xml:space="preserve">. </w:t>
+        <w:t xml:space="preserve"> (1) 어플 </w:t>
+      </w:r>
+    </w:p>
+    <w:p>
+      <w:r>
+        <w:t xml:space="preserve"> ㄱ. </w:t>
       </w:r>
       <w:r>
         <w:rPr>
@@ -116,19 +73,7 @@
     </w:p>
     <w:p>
       <w:r>
-        <w:t xml:space="preserve"> </w:t>
-      </w:r>
-      <w:r>
-        <w:t>ㄴ</w:t>
-      </w:r>
-      <w:r>
-        <w:t xml:space="preserve">. </w:t>
-      </w:r>
-      <w:r>
-        <w:t>키프레임</w:t>
-      </w:r>
-      <w:r>
-        <w:t xml:space="preserve"> </w:t>
+        <w:t xml:space="preserve"> ㄴ. 키프레임 </w:t>
       </w:r>
       <w:proofErr w:type="gramStart"/>
       <w:r>
@@ -381,9 +326,6 @@
           <w:numId w:val="6"/>
         </w:numPr>
         <w:ind w:leftChars="0"/>
-        <w:rPr>
-          <w:rFonts w:hint="eastAsia"/>
-        </w:rPr>
       </w:pPr>
       <w:r>
         <w:rPr>
@@ -445,58 +387,17 @@
     <w:p/>
     <w:p>
       <w:r>
-        <w:t xml:space="preserve"> (2) </w:t>
-      </w:r>
-      <w:r>
-        <w:t>서버</w:t>
-      </w:r>
-    </w:p>
-    <w:p>
-      <w:r>
-        <w:t xml:space="preserve"> </w:t>
-      </w:r>
-      <w:r>
-        <w:t>ㄷ</w:t>
-      </w:r>
-      <w:r>
-        <w:t xml:space="preserve">. </w:t>
-      </w:r>
-      <w:r>
-        <w:t>추출한</w:t>
-      </w:r>
-      <w:r>
-        <w:t xml:space="preserve"> </w:t>
-      </w:r>
-      <w:r>
-        <w:t>프레임만</w:t>
-      </w:r>
-      <w:r>
-        <w:t xml:space="preserve"> </w:t>
-      </w:r>
-      <w:r>
-        <w:t>서버로</w:t>
-      </w:r>
-      <w:r>
-        <w:t xml:space="preserve"> </w:t>
-      </w:r>
-      <w:r>
-        <w:t>전송</w:t>
-      </w:r>
-    </w:p>
-    <w:p>
-      <w:pPr>
-        <w:rPr>
-          <w:rFonts w:hint="eastAsia"/>
-        </w:rPr>
-      </w:pPr>
-      <w:r>
-        <w:t xml:space="preserve"> </w:t>
-      </w:r>
-      <w:r>
-        <w:t>ㄹ</w:t>
-      </w:r>
-      <w:r>
-        <w:t xml:space="preserve">. </w:t>
+        <w:t xml:space="preserve"> (2) 서버</w:t>
+      </w:r>
+    </w:p>
+    <w:p>
+      <w:r>
+        <w:t xml:space="preserve"> ㄷ. 추출한 프레임만 서버로 전송</w:t>
+      </w:r>
+    </w:p>
+    <w:p>
+      <w:r>
+        <w:t xml:space="preserve"> ㄹ. </w:t>
       </w:r>
       <w:r>
         <w:rPr>
@@ -551,13 +452,7 @@
         <w:rPr>
           <w:rFonts w:hint="eastAsia"/>
         </w:rPr>
-        <w:t>에서</w:t>
-      </w:r>
-      <w:r>
-        <w:rPr>
-          <w:rFonts w:hint="eastAsia"/>
-        </w:rPr>
-        <w:t xml:space="preserve"> </w:t>
+        <w:t xml:space="preserve">에서 </w:t>
       </w:r>
       <w:proofErr w:type="spellStart"/>
       <w:r>
@@ -568,51 +463,15 @@
         <w:rPr>
           <w:rFonts w:hint="eastAsia"/>
         </w:rPr>
-        <w:t>로</w:t>
-      </w:r>
-      <w:r>
-        <w:rPr>
-          <w:rFonts w:hint="eastAsia"/>
-        </w:rPr>
-        <w:t xml:space="preserve"> M</w:t>
-      </w:r>
-      <w:r>
-        <w:t xml:space="preserve">ask-RCNN </w:t>
-      </w:r>
-      <w:r>
-        <w:t>사용</w:t>
-      </w:r>
-    </w:p>
-    <w:p>
-      <w:r>
-        <w:t xml:space="preserve"> </w:t>
-      </w:r>
-      <w:r>
-        <w:t>ㅁ</w:t>
-      </w:r>
-      <w:r>
-        <w:t xml:space="preserve">. </w:t>
-      </w:r>
-      <w:r>
-        <w:t>인스타간</w:t>
-      </w:r>
-      <w:r>
-        <w:t xml:space="preserve"> - </w:t>
-      </w:r>
-      <w:r>
-        <w:t>인스턴스</w:t>
-      </w:r>
-      <w:r>
-        <w:t xml:space="preserve"> </w:t>
-      </w:r>
-      <w:r>
-        <w:t>모양</w:t>
-      </w:r>
-      <w:r>
-        <w:t xml:space="preserve"> </w:t>
-      </w:r>
-      <w:r>
-        <w:t>바꾸기</w:t>
+        <w:t>로 M</w:t>
+      </w:r>
+      <w:r>
+        <w:t>ask-RCNN 사용</w:t>
+      </w:r>
+    </w:p>
+    <w:p>
+      <w:r>
+        <w:t xml:space="preserve"> ㅁ. 인스타간 - 인스턴스 모양 바꾸기</w:t>
       </w:r>
       <w:r>
         <w:rPr>
@@ -626,28 +485,7 @@
     </w:p>
     <w:p>
       <w:r>
-        <w:t xml:space="preserve"> </w:t>
-      </w:r>
-      <w:r>
-        <w:t>ㅂ</w:t>
-      </w:r>
-      <w:r>
-        <w:t xml:space="preserve">. </w:t>
-      </w:r>
-      <w:r>
-        <w:t>카툰간</w:t>
-      </w:r>
-      <w:r>
-        <w:t xml:space="preserve"> - </w:t>
-      </w:r>
-      <w:r>
-        <w:t>화풍</w:t>
-      </w:r>
-      <w:r>
-        <w:t xml:space="preserve"> </w:t>
-      </w:r>
-      <w:r>
-        <w:t>바꿈</w:t>
+        <w:t xml:space="preserve"> ㅂ. 카툰간 - 화풍 바꿈</w:t>
       </w:r>
       <w:r>
         <w:rPr>
@@ -674,19 +512,7 @@
         <w:rPr>
           <w:rFonts w:hint="eastAsia"/>
         </w:rPr>
-        <w:t>ㅁ</w:t>
-      </w:r>
-      <w:r>
-        <w:rPr>
-          <w:rFonts w:hint="eastAsia"/>
-        </w:rPr>
-        <w:t>,</w:t>
-      </w:r>
-      <w:r>
-        <w:rPr>
-          <w:rFonts w:hint="eastAsia"/>
-        </w:rPr>
-        <w:t>ㅂ</w:t>
+        <w:t>ㅁ,ㅂ</w:t>
       </w:r>
       <w:proofErr w:type="gramEnd"/>
       <w:r>
@@ -831,9 +657,6 @@
           <w:numId w:val="6"/>
         </w:numPr>
         <w:ind w:leftChars="0"/>
-        <w:rPr>
-          <w:rFonts w:hint="eastAsia"/>
-        </w:rPr>
       </w:pPr>
       <w:r>
         <w:t xml:space="preserve">Test </w:t>
@@ -852,8 +675,6 @@
         </w:rPr>
         <w:t xml:space="preserve"> </w:t>
       </w:r>
-      <w:bookmarkStart w:id="0" w:name="_GoBack"/>
-      <w:bookmarkEnd w:id="0"/>
     </w:p>
     <w:p/>
     <w:p>
@@ -910,62 +731,17 @@
     </w:p>
     <w:p>
       <w:r>
-        <w:t xml:space="preserve"> (3) </w:t>
-      </w:r>
-      <w:r>
-        <w:t>어플</w:t>
-      </w:r>
-    </w:p>
-    <w:p>
-      <w:r>
-        <w:t xml:space="preserve"> </w:t>
-      </w:r>
-      <w:r>
-        <w:t>ㅅ</w:t>
-      </w:r>
-      <w:r>
-        <w:t xml:space="preserve">. </w:t>
-      </w:r>
-      <w:r>
-        <w:t>바뀐</w:t>
-      </w:r>
-      <w:r>
-        <w:t xml:space="preserve"> </w:t>
-      </w:r>
-      <w:r>
-        <w:t>이미지</w:t>
-      </w:r>
-      <w:r>
-        <w:t xml:space="preserve"> </w:t>
-      </w:r>
-      <w:r>
-        <w:t>서버에서</w:t>
-      </w:r>
-      <w:r>
-        <w:t xml:space="preserve"> </w:t>
-      </w:r>
-      <w:r>
-        <w:t>다운로드</w:t>
-      </w:r>
-    </w:p>
-    <w:p>
-      <w:r>
-        <w:t xml:space="preserve"> </w:t>
-      </w:r>
-      <w:r>
-        <w:t>ㅇ</w:t>
-      </w:r>
-      <w:r>
-        <w:t xml:space="preserve">. </w:t>
-      </w:r>
-      <w:r>
-        <w:t>컷툰으로</w:t>
-      </w:r>
-      <w:r>
-        <w:t xml:space="preserve"> </w:t>
-      </w:r>
-      <w:r>
-        <w:t>만들기</w:t>
+        <w:t xml:space="preserve"> (3) 어플</w:t>
+      </w:r>
+    </w:p>
+    <w:p>
+      <w:r>
+        <w:t xml:space="preserve"> ㅅ. 바뀐 이미지 서버에서 다운로드</w:t>
+      </w:r>
+    </w:p>
+    <w:p>
+      <w:r>
+        <w:t xml:space="preserve"> ㅇ. 컷툰으로 만들기</w:t>
       </w:r>
       <w:r>
         <w:rPr>
@@ -980,135 +756,24 @@
         <w:rPr>
           <w:rFonts w:hint="eastAsia"/>
         </w:rPr>
-        <w:t>정해진</w:t>
-      </w:r>
-      <w:r>
-        <w:rPr>
-          <w:rFonts w:hint="eastAsia"/>
-        </w:rPr>
-        <w:t xml:space="preserve"> </w:t>
-      </w:r>
-      <w:r>
-        <w:rPr>
-          <w:rFonts w:hint="eastAsia"/>
-        </w:rPr>
-        <w:t>레이어에</w:t>
-      </w:r>
-      <w:r>
-        <w:rPr>
-          <w:rFonts w:hint="eastAsia"/>
-        </w:rPr>
-        <w:t xml:space="preserve"> </w:t>
-      </w:r>
-      <w:r>
-        <w:rPr>
-          <w:rFonts w:hint="eastAsia"/>
-        </w:rPr>
-        <w:t>이미지</w:t>
-      </w:r>
-      <w:r>
-        <w:rPr>
-          <w:rFonts w:hint="eastAsia"/>
-        </w:rPr>
-        <w:t xml:space="preserve"> </w:t>
-      </w:r>
-      <w:r>
-        <w:rPr>
-          <w:rFonts w:hint="eastAsia"/>
-        </w:rPr>
-        <w:t>껴넣기</w:t>
-      </w:r>
-    </w:p>
-    <w:p>
-      <w:r>
-        <w:t xml:space="preserve"> </w:t>
-      </w:r>
-      <w:r>
-        <w:t>ㅈ</w:t>
-      </w:r>
-      <w:r>
-        <w:t xml:space="preserve">. </w:t>
-      </w:r>
-      <w:r>
-        <w:t>말풍선</w:t>
-      </w:r>
-      <w:r>
-        <w:t xml:space="preserve"> </w:t>
-      </w:r>
-      <w:r>
-        <w:t>등</w:t>
-      </w:r>
-      <w:r>
-        <w:t xml:space="preserve"> </w:t>
-      </w:r>
-      <w:r>
-        <w:t>선택사항</w:t>
-      </w:r>
-      <w:r>
-        <w:t xml:space="preserve"> : </w:t>
-      </w:r>
-      <w:r>
-        <w:rPr>
-          <w:rFonts w:hint="eastAsia"/>
-        </w:rPr>
-        <w:t>사용자가</w:t>
-      </w:r>
-      <w:r>
-        <w:rPr>
-          <w:rFonts w:hint="eastAsia"/>
-        </w:rPr>
-        <w:t xml:space="preserve"> </w:t>
-      </w:r>
-      <w:r>
-        <w:rPr>
-          <w:rFonts w:hint="eastAsia"/>
-        </w:rPr>
-        <w:t>선택</w:t>
-      </w:r>
-      <w:r>
-        <w:rPr>
-          <w:rFonts w:hint="eastAsia"/>
-        </w:rPr>
-        <w:t xml:space="preserve"> </w:t>
-      </w:r>
-    </w:p>
-    <w:p>
-      <w:pPr>
-        <w:rPr>
-          <w:rFonts w:hint="eastAsia"/>
-        </w:rPr>
-      </w:pPr>
-    </w:p>
-    <w:p>
-      <w:r>
-        <w:t xml:space="preserve">2. Proposed system, and, - </w:t>
-      </w:r>
-      <w:r>
-        <w:t>구현하고자</w:t>
-      </w:r>
-      <w:r>
-        <w:t xml:space="preserve"> </w:t>
-      </w:r>
-      <w:r>
-        <w:t>하는</w:t>
-      </w:r>
-      <w:r>
-        <w:t xml:space="preserve"> </w:t>
-      </w:r>
-      <w:r>
-        <w:t>내용을</w:t>
-      </w:r>
-      <w:r>
-        <w:t xml:space="preserve"> </w:t>
-      </w:r>
-      <w:r>
-        <w:t>시스템으로</w:t>
-      </w:r>
-      <w:r>
-        <w:t xml:space="preserve"> </w:t>
-      </w:r>
-      <w:r>
-        <w:t>도식화</w:t>
+        <w:t>정해진 레이어에 이미지 껴넣기</w:t>
+      </w:r>
+    </w:p>
+    <w:p>
+      <w:r>
+        <w:t xml:space="preserve"> ㅈ. 말풍선 등 선택사항 : </w:t>
+      </w:r>
+      <w:r>
+        <w:rPr>
+          <w:rFonts w:hint="eastAsia"/>
+        </w:rPr>
+        <w:t xml:space="preserve">사용자가 선택 </w:t>
+      </w:r>
+    </w:p>
+    <w:p/>
+    <w:p>
+      <w:r>
+        <w:t>2. Proposed system, and, - 구현하고자 하는 내용을 시스템으로 도식화</w:t>
       </w:r>
     </w:p>
     <w:p>
@@ -1122,25 +787,29 @@
           <w:noProof/>
         </w:rPr>
         <w:drawing>
-          <wp:anchor distT="0" distB="0" distL="114300" distR="114300" simplePos="0" relativeHeight="251659264" behindDoc="0" locked="0" layoutInCell="1" hidden="0" allowOverlap="1">
+          <wp:anchor distT="0" distB="0" distL="114300" distR="114300" simplePos="0" relativeHeight="251658240" behindDoc="0" locked="0" layoutInCell="1" allowOverlap="1">
             <wp:simplePos x="0" y="0"/>
-            <wp:positionH relativeFrom="margin">
-              <wp:posOffset>116958</wp:posOffset>
+            <wp:positionH relativeFrom="column">
+              <wp:posOffset>0</wp:posOffset>
             </wp:positionH>
             <wp:positionV relativeFrom="paragraph">
-              <wp:posOffset>324810</wp:posOffset>
+              <wp:posOffset>0</wp:posOffset>
             </wp:positionV>
-            <wp:extent cx="4252595" cy="3721100"/>
-            <wp:effectExtent l="0" t="0" r="0" b="0"/>
+            <wp:extent cx="5728970" cy="3222625"/>
+            <wp:effectExtent l="0" t="0" r="5080" b="0"/>
             <wp:wrapTopAndBottom/>
-            <wp:docPr id="1025" name="shape1025"/>
-            <wp:cNvGraphicFramePr/>
+            <wp:docPr id="1" name="그림 1"/>
+            <wp:cNvGraphicFramePr>
+              <a:graphicFrameLocks xmlns:a="http://schemas.openxmlformats.org/drawingml/2006/main" noChangeAspect="1"/>
+            </wp:cNvGraphicFramePr>
             <a:graphic xmlns:a="http://schemas.openxmlformats.org/drawingml/2006/main">
               <a:graphicData uri="http://schemas.openxmlformats.org/drawingml/2006/picture">
                 <pic:pic xmlns:pic="http://schemas.openxmlformats.org/drawingml/2006/picture">
                   <pic:nvPicPr>
-                    <pic:cNvPr id="0" name="이미지"/>
-                    <pic:cNvPicPr/>
+                    <pic:cNvPr id="0" name="Picture 2"/>
+                    <pic:cNvPicPr>
+                      <a:picLocks noChangeAspect="1" noChangeArrowheads="1"/>
+                    </pic:cNvPicPr>
                   </pic:nvPicPr>
                   <pic:blipFill>
                     <a:blip r:embed="rId6" cstate="print">
@@ -1155,18 +824,28 @@
                       <a:fillRect/>
                     </a:stretch>
                   </pic:blipFill>
-                  <pic:spPr>
+                  <pic:spPr bwMode="auto">
                     <a:xfrm>
                       <a:off x="0" y="0"/>
-                      <a:ext cx="4252595" cy="3721100"/>
+                      <a:ext cx="5728970" cy="3222625"/>
                     </a:xfrm>
                     <a:prstGeom prst="rect">
                       <a:avLst/>
                     </a:prstGeom>
+                    <a:noFill/>
+                    <a:ln>
+                      <a:noFill/>
+                    </a:ln>
                   </pic:spPr>
                 </pic:pic>
               </a:graphicData>
             </a:graphic>
+            <wp14:sizeRelH relativeFrom="page">
+              <wp14:pctWidth>0</wp14:pctWidth>
+            </wp14:sizeRelH>
+            <wp14:sizeRelV relativeFrom="page">
+              <wp14:pctHeight>0</wp14:pctHeight>
+            </wp14:sizeRelV>
           </wp:anchor>
         </w:drawing>
       </w:r>
@@ -1177,99 +856,88 @@
     <w:p/>
     <w:p>
       <w:r>
+        <w:t xml:space="preserve">3. Plan for simulation and (or) experiments - </w:t>
+      </w:r>
+      <w:proofErr w:type="gramStart"/>
+      <w:r>
+        <w:t>시뮬레이션 /</w:t>
+      </w:r>
+      <w:proofErr w:type="gramEnd"/>
+      <w:r>
+        <w:t xml:space="preserve"> 실험 계획</w:t>
+      </w:r>
+    </w:p>
+    <w:p>
+      <w:proofErr w:type="spellStart"/>
+      <w:r>
+        <w:t>insta-gan</w:t>
+      </w:r>
+      <w:proofErr w:type="spellEnd"/>
+      <w:r>
+        <w:t xml:space="preserve"> Train </w:t>
+      </w:r>
+      <w:proofErr w:type="gramStart"/>
+      <w:r>
+        <w:t>data :</w:t>
+      </w:r>
+      <w:proofErr w:type="gramEnd"/>
+      <w:r>
+        <w:rPr>
+          <w:rFonts w:hint="eastAsia"/>
+        </w:rPr>
+        <w:t xml:space="preserve"> 논문에 </w:t>
+      </w:r>
+      <w:proofErr w:type="spellStart"/>
+      <w:r>
+        <w:rPr>
+          <w:rFonts w:hint="eastAsia"/>
+        </w:rPr>
+        <w:t>출처있음</w:t>
+      </w:r>
+      <w:proofErr w:type="spellEnd"/>
+    </w:p>
+    <w:p>
+      <w:r>
+        <w:rPr>
+          <w:rFonts w:hint="eastAsia"/>
+        </w:rPr>
         <w:lastRenderedPageBreak/>
-        <w:t xml:space="preserve">3. Plan for simulation and (or) experiments - </w:t>
+        <w:t>c</w:t>
+      </w:r>
+      <w:r>
+        <w:t>artoon-</w:t>
+      </w:r>
+      <w:proofErr w:type="spellStart"/>
+      <w:r>
+        <w:t>gan</w:t>
+      </w:r>
+      <w:proofErr w:type="spellEnd"/>
+      <w:r>
+        <w:t xml:space="preserve"> </w:t>
+      </w:r>
+      <w:r>
+        <w:rPr>
+          <w:rFonts w:hint="eastAsia"/>
+        </w:rPr>
+        <w:t>train</w:t>
+      </w:r>
+      <w:r>
+        <w:t xml:space="preserve"> </w:t>
       </w:r>
       <w:proofErr w:type="gramStart"/>
       <w:r>
-        <w:t>시뮬레이션</w:t>
-      </w:r>
-      <w:r>
-        <w:t xml:space="preserve"> /</w:t>
+        <w:t>data :</w:t>
       </w:r>
       <w:proofErr w:type="gramEnd"/>
       <w:r>
         <w:t xml:space="preserve"> </w:t>
       </w:r>
-      <w:r>
-        <w:t>실험</w:t>
-      </w:r>
-      <w:r>
-        <w:t xml:space="preserve"> </w:t>
-      </w:r>
-      <w:r>
-        <w:t>계획</w:t>
-      </w:r>
-    </w:p>
-    <w:p>
-      <w:proofErr w:type="spellStart"/>
-      <w:r>
-        <w:t>insta-gan</w:t>
-      </w:r>
-      <w:proofErr w:type="spellEnd"/>
-      <w:r>
-        <w:t xml:space="preserve"> Train </w:t>
-      </w:r>
-      <w:proofErr w:type="gramStart"/>
-      <w:r>
-        <w:t>data :</w:t>
-      </w:r>
-      <w:proofErr w:type="gramEnd"/>
-      <w:r>
-        <w:rPr>
-          <w:rFonts w:hint="eastAsia"/>
-        </w:rPr>
-        <w:t xml:space="preserve"> 논문에 </w:t>
-      </w:r>
-      <w:proofErr w:type="spellStart"/>
-      <w:r>
-        <w:rPr>
-          <w:rFonts w:hint="eastAsia"/>
-        </w:rPr>
-        <w:t>출처있음</w:t>
-      </w:r>
-      <w:proofErr w:type="spellEnd"/>
-    </w:p>
-    <w:p>
-      <w:r>
-        <w:rPr>
-          <w:rFonts w:hint="eastAsia"/>
-        </w:rPr>
-        <w:t>c</w:t>
-      </w:r>
-      <w:r>
-        <w:t>artoon-</w:t>
-      </w:r>
-      <w:proofErr w:type="spellStart"/>
-      <w:r>
-        <w:t>gan</w:t>
-      </w:r>
-      <w:proofErr w:type="spellEnd"/>
-      <w:r>
-        <w:t xml:space="preserve"> </w:t>
-      </w:r>
-      <w:r>
-        <w:rPr>
-          <w:rFonts w:hint="eastAsia"/>
-        </w:rPr>
-        <w:t>train</w:t>
-      </w:r>
-      <w:r>
-        <w:t xml:space="preserve"> </w:t>
-      </w:r>
-      <w:proofErr w:type="gramStart"/>
-      <w:r>
-        <w:t>data :</w:t>
-      </w:r>
-      <w:proofErr w:type="gramEnd"/>
-      <w:r>
-        <w:t xml:space="preserve"> </w:t>
-      </w:r>
-    </w:p>
-    <w:p>
-      <w:pPr>
-        <w:rPr>
-          <w:rFonts w:hint="eastAsia"/>
+      <w:bookmarkStart w:id="0" w:name="_GoBack"/>
+      <w:bookmarkEnd w:id="0"/>
+    </w:p>
+    <w:p>
+      <w:pPr>
+        <w:rPr>
           <w:szCs w:val="20"/>
         </w:rPr>
       </w:pPr>
@@ -1311,7 +979,6 @@
     <w:p>
       <w:pPr>
         <w:rPr>
-          <w:rFonts w:hint="eastAsia"/>
           <w:szCs w:val="20"/>
         </w:rPr>
       </w:pPr>
@@ -2365,6 +2032,7 @@
   <w:style w:type="character" w:default="1" w:styleId="a0">
     <w:name w:val="Default Paragraph Font"/>
     <w:uiPriority w:val="1"/>
+    <w:semiHidden/>
     <w:unhideWhenUsed/>
   </w:style>
   <w:style w:type="table" w:default="1" w:styleId="a1">
